--- a/Patrycja_Losza_sprawozdanie.docx
+++ b/Patrycja_Losza_sprawozdanie.docx
@@ -37,6 +37,9 @@
           <w:bCs/>
         </w:rPr>
         <w:t>aplikacja angular</w:t>
+      </w:r>
+      <w:r>
+        <w:t>. Wersja Node została zweryfikowana</w:t>
       </w:r>
       <w:r>
         <w:rPr>
@@ -83,6 +86,1271 @@
         </w:drawing>
       </w:r>
     </w:p>
+    <w:p>
+      <w:pPr>
+        <w:pStyle w:val="Akapitzlist"/>
+        <w:numPr>
+          <w:ilvl w:val="0"/>
+          <w:numId w:val="1"/>
+        </w:numPr>
+      </w:pPr>
+      <w:r>
+        <w:t>Dodanie komponentu logowania (domyślnego)</w:t>
+      </w:r>
+      <w:r>
+        <w:br/>
+      </w:r>
+      <w:r>
+        <w:drawing>
+          <wp:inline distT="0" distB="0" distL="0" distR="0" wp14:anchorId="169AE6B7" wp14:editId="742364D8">
+            <wp:extent cx="5760720" cy="2407920"/>
+            <wp:effectExtent l="0" t="0" r="0" b="0"/>
+            <wp:docPr id="1070412214" name="Obraz 1" descr="Obraz zawierający tekst, zrzut ekranu, Czcionka, oprogramowanie&#10;&#10;Opis wygenerowany automatycznie"/>
+            <wp:cNvGraphicFramePr>
+              <a:graphicFrameLocks xmlns:a="http://schemas.openxmlformats.org/drawingml/2006/main" noChangeAspect="1"/>
+            </wp:cNvGraphicFramePr>
+            <a:graphic xmlns:a="http://schemas.openxmlformats.org/drawingml/2006/main">
+              <a:graphicData uri="http://schemas.openxmlformats.org/drawingml/2006/picture">
+                <pic:pic xmlns:pic="http://schemas.openxmlformats.org/drawingml/2006/picture">
+                  <pic:nvPicPr>
+                    <pic:cNvPr id="1070412214" name="Obraz 1" descr="Obraz zawierający tekst, zrzut ekranu, Czcionka, oprogramowanie&#10;&#10;Opis wygenerowany automatycznie"/>
+                    <pic:cNvPicPr/>
+                  </pic:nvPicPr>
+                  <pic:blipFill>
+                    <a:blip r:embed="rId6"/>
+                    <a:stretch>
+                      <a:fillRect/>
+                    </a:stretch>
+                  </pic:blipFill>
+                  <pic:spPr>
+                    <a:xfrm>
+                      <a:off x="0" y="0"/>
+                      <a:ext cx="5760720" cy="2407920"/>
+                    </a:xfrm>
+                    <a:prstGeom prst="rect">
+                      <a:avLst/>
+                    </a:prstGeom>
+                  </pic:spPr>
+                </pic:pic>
+              </a:graphicData>
+            </a:graphic>
+          </wp:inline>
+        </w:drawing>
+      </w:r>
+    </w:p>
+    <w:p>
+      <w:pPr>
+        <w:pStyle w:val="Akapitzlist"/>
+        <w:numPr>
+          <w:ilvl w:val="0"/>
+          <w:numId w:val="1"/>
+        </w:numPr>
+      </w:pPr>
+      <w:r>
+        <w:t xml:space="preserve">Dodanie kodu HTML dla komponentu. Kod został przepisany z kursu oraz poprawiony elementem do wyświetlania błędów (potrzebne w późniejszym kroku </w:t>
+      </w:r>
+      <w:r>
+        <w:lastRenderedPageBreak/>
+        <w:t>z dodaniem testów)</w:t>
+      </w:r>
+      <w:r>
+        <w:br/>
+      </w:r>
+      <w:r>
+        <w:drawing>
+          <wp:inline distT="0" distB="0" distL="0" distR="0" wp14:anchorId="6CDE0870" wp14:editId="2E6942C0">
+            <wp:extent cx="5760720" cy="2322195"/>
+            <wp:effectExtent l="0" t="0" r="0" b="1905"/>
+            <wp:docPr id="1994556185" name="Obraz 1" descr="Obraz zawierający tekst, zrzut ekranu, Czcionka, oprogramowanie&#10;&#10;Opis wygenerowany automatycznie"/>
+            <wp:cNvGraphicFramePr>
+              <a:graphicFrameLocks xmlns:a="http://schemas.openxmlformats.org/drawingml/2006/main" noChangeAspect="1"/>
+            </wp:cNvGraphicFramePr>
+            <a:graphic xmlns:a="http://schemas.openxmlformats.org/drawingml/2006/main">
+              <a:graphicData uri="http://schemas.openxmlformats.org/drawingml/2006/picture">
+                <pic:pic xmlns:pic="http://schemas.openxmlformats.org/drawingml/2006/picture">
+                  <pic:nvPicPr>
+                    <pic:cNvPr id="1994556185" name="Obraz 1" descr="Obraz zawierający tekst, zrzut ekranu, Czcionka, oprogramowanie&#10;&#10;Opis wygenerowany automatycznie"/>
+                    <pic:cNvPicPr/>
+                  </pic:nvPicPr>
+                  <pic:blipFill>
+                    <a:blip r:embed="rId7"/>
+                    <a:stretch>
+                      <a:fillRect/>
+                    </a:stretch>
+                  </pic:blipFill>
+                  <pic:spPr>
+                    <a:xfrm>
+                      <a:off x="0" y="0"/>
+                      <a:ext cx="5760720" cy="2322195"/>
+                    </a:xfrm>
+                    <a:prstGeom prst="rect">
+                      <a:avLst/>
+                    </a:prstGeom>
+                  </pic:spPr>
+                </pic:pic>
+              </a:graphicData>
+            </a:graphic>
+          </wp:inline>
+        </w:drawing>
+      </w:r>
+    </w:p>
+    <w:p>
+      <w:pPr>
+        <w:pStyle w:val="Akapitzlist"/>
+        <w:numPr>
+          <w:ilvl w:val="0"/>
+          <w:numId w:val="1"/>
+        </w:numPr>
+      </w:pPr>
+      <w:r>
+        <w:t>Dodanie logiki do formularza logowania</w:t>
+      </w:r>
+      <w:r>
+        <w:br/>
+      </w:r>
+      <w:r>
+        <w:drawing>
+          <wp:inline distT="0" distB="0" distL="0" distR="0" wp14:anchorId="068F3353" wp14:editId="3B3B576B">
+            <wp:extent cx="5760720" cy="3930015"/>
+            <wp:effectExtent l="0" t="0" r="0" b="0"/>
+            <wp:docPr id="293777104" name="Obraz 1" descr="Obraz zawierający tekst, zrzut ekranu, oprogramowanie, Oprogramowanie multimedialne&#10;&#10;Opis wygenerowany automatycznie"/>
+            <wp:cNvGraphicFramePr>
+              <a:graphicFrameLocks xmlns:a="http://schemas.openxmlformats.org/drawingml/2006/main" noChangeAspect="1"/>
+            </wp:cNvGraphicFramePr>
+            <a:graphic xmlns:a="http://schemas.openxmlformats.org/drawingml/2006/main">
+              <a:graphicData uri="http://schemas.openxmlformats.org/drawingml/2006/picture">
+                <pic:pic xmlns:pic="http://schemas.openxmlformats.org/drawingml/2006/picture">
+                  <pic:nvPicPr>
+                    <pic:cNvPr id="293777104" name="Obraz 1" descr="Obraz zawierający tekst, zrzut ekranu, oprogramowanie, Oprogramowanie multimedialne&#10;&#10;Opis wygenerowany automatycznie"/>
+                    <pic:cNvPicPr/>
+                  </pic:nvPicPr>
+                  <pic:blipFill>
+                    <a:blip r:embed="rId8"/>
+                    <a:stretch>
+                      <a:fillRect/>
+                    </a:stretch>
+                  </pic:blipFill>
+                  <pic:spPr>
+                    <a:xfrm>
+                      <a:off x="0" y="0"/>
+                      <a:ext cx="5760720" cy="3930015"/>
+                    </a:xfrm>
+                    <a:prstGeom prst="rect">
+                      <a:avLst/>
+                    </a:prstGeom>
+                  </pic:spPr>
+                </pic:pic>
+              </a:graphicData>
+            </a:graphic>
+          </wp:inline>
+        </w:drawing>
+      </w:r>
+    </w:p>
+    <w:p>
+      <w:pPr>
+        <w:pStyle w:val="Akapitzlist"/>
+        <w:numPr>
+          <w:ilvl w:val="0"/>
+          <w:numId w:val="1"/>
+        </w:numPr>
+      </w:pPr>
+      <w:r>
+        <w:lastRenderedPageBreak/>
+        <w:t>Dodanie komponentu logowania do głównego pliku aplikacji, aby można było użyć jego komponentu</w:t>
+      </w:r>
+      <w:r>
+        <w:br/>
+      </w:r>
+      <w:r>
+        <w:drawing>
+          <wp:inline distT="0" distB="0" distL="0" distR="0" wp14:anchorId="224A2C40" wp14:editId="08488A4D">
+            <wp:extent cx="5760720" cy="3159125"/>
+            <wp:effectExtent l="0" t="0" r="0" b="3175"/>
+            <wp:docPr id="773213456" name="Obraz 1" descr="Obraz zawierający tekst, zrzut ekranu, oprogramowanie, wyświetlacz&#10;&#10;Opis wygenerowany automatycznie"/>
+            <wp:cNvGraphicFramePr>
+              <a:graphicFrameLocks xmlns:a="http://schemas.openxmlformats.org/drawingml/2006/main" noChangeAspect="1"/>
+            </wp:cNvGraphicFramePr>
+            <a:graphic xmlns:a="http://schemas.openxmlformats.org/drawingml/2006/main">
+              <a:graphicData uri="http://schemas.openxmlformats.org/drawingml/2006/picture">
+                <pic:pic xmlns:pic="http://schemas.openxmlformats.org/drawingml/2006/picture">
+                  <pic:nvPicPr>
+                    <pic:cNvPr id="773213456" name="Obraz 1" descr="Obraz zawierający tekst, zrzut ekranu, oprogramowanie, wyświetlacz&#10;&#10;Opis wygenerowany automatycznie"/>
+                    <pic:cNvPicPr/>
+                  </pic:nvPicPr>
+                  <pic:blipFill>
+                    <a:blip r:embed="rId9"/>
+                    <a:stretch>
+                      <a:fillRect/>
+                    </a:stretch>
+                  </pic:blipFill>
+                  <pic:spPr>
+                    <a:xfrm>
+                      <a:off x="0" y="0"/>
+                      <a:ext cx="5760720" cy="3159125"/>
+                    </a:xfrm>
+                    <a:prstGeom prst="rect">
+                      <a:avLst/>
+                    </a:prstGeom>
+                  </pic:spPr>
+                </pic:pic>
+              </a:graphicData>
+            </a:graphic>
+          </wp:inline>
+        </w:drawing>
+      </w:r>
+    </w:p>
+    <w:p>
+      <w:pPr>
+        <w:pStyle w:val="Akapitzlist"/>
+        <w:numPr>
+          <w:ilvl w:val="0"/>
+          <w:numId w:val="1"/>
+        </w:numPr>
+      </w:pPr>
+      <w:r>
+        <w:t>Importowanie komponentu w HTML</w:t>
+      </w:r>
+      <w:r>
+        <w:br/>
+      </w:r>
+      <w:r>
+        <w:drawing>
+          <wp:inline distT="0" distB="0" distL="0" distR="0" wp14:anchorId="7E46864C" wp14:editId="51B66BDA">
+            <wp:extent cx="5760720" cy="3489325"/>
+            <wp:effectExtent l="0" t="0" r="0" b="0"/>
+            <wp:docPr id="1533230132" name="Obraz 1" descr="Obraz zawierający tekst, zrzut ekranu, oprogramowanie, Oprogramowanie multimedialne&#10;&#10;Opis wygenerowany automatycznie"/>
+            <wp:cNvGraphicFramePr>
+              <a:graphicFrameLocks xmlns:a="http://schemas.openxmlformats.org/drawingml/2006/main" noChangeAspect="1"/>
+            </wp:cNvGraphicFramePr>
+            <a:graphic xmlns:a="http://schemas.openxmlformats.org/drawingml/2006/main">
+              <a:graphicData uri="http://schemas.openxmlformats.org/drawingml/2006/picture">
+                <pic:pic xmlns:pic="http://schemas.openxmlformats.org/drawingml/2006/picture">
+                  <pic:nvPicPr>
+                    <pic:cNvPr id="1533230132" name="Obraz 1" descr="Obraz zawierający tekst, zrzut ekranu, oprogramowanie, Oprogramowanie multimedialne&#10;&#10;Opis wygenerowany automatycznie"/>
+                    <pic:cNvPicPr/>
+                  </pic:nvPicPr>
+                  <pic:blipFill>
+                    <a:blip r:embed="rId10"/>
+                    <a:stretch>
+                      <a:fillRect/>
+                    </a:stretch>
+                  </pic:blipFill>
+                  <pic:spPr>
+                    <a:xfrm>
+                      <a:off x="0" y="0"/>
+                      <a:ext cx="5760720" cy="3489325"/>
+                    </a:xfrm>
+                    <a:prstGeom prst="rect">
+                      <a:avLst/>
+                    </a:prstGeom>
+                  </pic:spPr>
+                </pic:pic>
+              </a:graphicData>
+            </a:graphic>
+          </wp:inline>
+        </w:drawing>
+      </w:r>
+    </w:p>
+    <w:p>
+      <w:pPr>
+        <w:pStyle w:val="Akapitzlist"/>
+        <w:numPr>
+          <w:ilvl w:val="0"/>
+          <w:numId w:val="1"/>
+        </w:numPr>
+      </w:pPr>
+      <w:r>
+        <w:lastRenderedPageBreak/>
+        <w:t>Aplikacja w przypadku błędnych danych formularza</w:t>
+      </w:r>
+      <w:r>
+        <w:br/>
+      </w:r>
+      <w:r>
+        <w:drawing>
+          <wp:inline distT="0" distB="0" distL="0" distR="0" wp14:anchorId="1F2AFEDC" wp14:editId="4494EB98">
+            <wp:extent cx="5760720" cy="1818005"/>
+            <wp:effectExtent l="0" t="0" r="0" b="0"/>
+            <wp:docPr id="293218330" name="Obraz 1" descr="Obraz zawierający tekst, zrzut ekranu, Czcionka, numer&#10;&#10;Opis wygenerowany automatycznie"/>
+            <wp:cNvGraphicFramePr>
+              <a:graphicFrameLocks xmlns:a="http://schemas.openxmlformats.org/drawingml/2006/main" noChangeAspect="1"/>
+            </wp:cNvGraphicFramePr>
+            <a:graphic xmlns:a="http://schemas.openxmlformats.org/drawingml/2006/main">
+              <a:graphicData uri="http://schemas.openxmlformats.org/drawingml/2006/picture">
+                <pic:pic xmlns:pic="http://schemas.openxmlformats.org/drawingml/2006/picture">
+                  <pic:nvPicPr>
+                    <pic:cNvPr id="293218330" name="Obraz 1" descr="Obraz zawierający tekst, zrzut ekranu, Czcionka, numer&#10;&#10;Opis wygenerowany automatycznie"/>
+                    <pic:cNvPicPr/>
+                  </pic:nvPicPr>
+                  <pic:blipFill>
+                    <a:blip r:embed="rId11"/>
+                    <a:stretch>
+                      <a:fillRect/>
+                    </a:stretch>
+                  </pic:blipFill>
+                  <pic:spPr>
+                    <a:xfrm>
+                      <a:off x="0" y="0"/>
+                      <a:ext cx="5760720" cy="1818005"/>
+                    </a:xfrm>
+                    <a:prstGeom prst="rect">
+                      <a:avLst/>
+                    </a:prstGeom>
+                  </pic:spPr>
+                </pic:pic>
+              </a:graphicData>
+            </a:graphic>
+          </wp:inline>
+        </w:drawing>
+      </w:r>
+    </w:p>
+    <w:p>
+      <w:pPr>
+        <w:pStyle w:val="Akapitzlist"/>
+        <w:numPr>
+          <w:ilvl w:val="0"/>
+          <w:numId w:val="1"/>
+        </w:numPr>
+      </w:pPr>
+      <w:r>
+        <w:t xml:space="preserve">Aplikacja w przypadku </w:t>
+      </w:r>
+      <w:r>
+        <w:t>poprawnych</w:t>
+      </w:r>
+      <w:r>
+        <w:t xml:space="preserve"> danych formularza</w:t>
+      </w:r>
+      <w:r>
+        <w:br/>
+      </w:r>
+      <w:r>
+        <w:drawing>
+          <wp:inline distT="0" distB="0" distL="0" distR="0" wp14:anchorId="204C1FCF" wp14:editId="34A9A6FC">
+            <wp:extent cx="5760720" cy="1689735"/>
+            <wp:effectExtent l="0" t="0" r="0" b="5715"/>
+            <wp:docPr id="2114067237" name="Obraz 1" descr="Obraz zawierający tekst, zrzut ekranu, Czcionka, numer&#10;&#10;Opis wygenerowany automatycznie"/>
+            <wp:cNvGraphicFramePr>
+              <a:graphicFrameLocks xmlns:a="http://schemas.openxmlformats.org/drawingml/2006/main" noChangeAspect="1"/>
+            </wp:cNvGraphicFramePr>
+            <a:graphic xmlns:a="http://schemas.openxmlformats.org/drawingml/2006/main">
+              <a:graphicData uri="http://schemas.openxmlformats.org/drawingml/2006/picture">
+                <pic:pic xmlns:pic="http://schemas.openxmlformats.org/drawingml/2006/picture">
+                  <pic:nvPicPr>
+                    <pic:cNvPr id="2114067237" name="Obraz 1" descr="Obraz zawierający tekst, zrzut ekranu, Czcionka, numer&#10;&#10;Opis wygenerowany automatycznie"/>
+                    <pic:cNvPicPr/>
+                  </pic:nvPicPr>
+                  <pic:blipFill>
+                    <a:blip r:embed="rId12"/>
+                    <a:stretch>
+                      <a:fillRect/>
+                    </a:stretch>
+                  </pic:blipFill>
+                  <pic:spPr>
+                    <a:xfrm>
+                      <a:off x="0" y="0"/>
+                      <a:ext cx="5760720" cy="1689735"/>
+                    </a:xfrm>
+                    <a:prstGeom prst="rect">
+                      <a:avLst/>
+                    </a:prstGeom>
+                  </pic:spPr>
+                </pic:pic>
+              </a:graphicData>
+            </a:graphic>
+          </wp:inline>
+        </w:drawing>
+      </w:r>
+    </w:p>
+    <w:p>
+      <w:pPr>
+        <w:pStyle w:val="Akapitzlist"/>
+        <w:numPr>
+          <w:ilvl w:val="0"/>
+          <w:numId w:val="1"/>
+        </w:numPr>
+      </w:pPr>
+      <w:r>
+        <w:t>Dodanie testów jednostkowych dla komponentu logowania</w:t>
+      </w:r>
+      <w:r>
+        <w:t>. Problemem był tylko brakujący element wyświetlania błędów</w:t>
+      </w:r>
+      <w:r>
+        <w:br/>
+      </w:r>
+      <w:r>
+        <w:lastRenderedPageBreak/>
+        <w:drawing>
+          <wp:inline distT="0" distB="0" distL="0" distR="0" wp14:anchorId="24BA52A1" wp14:editId="035F21BA">
+            <wp:extent cx="5760720" cy="4751070"/>
+            <wp:effectExtent l="0" t="0" r="0" b="0"/>
+            <wp:docPr id="1530609256" name="Obraz 1" descr="Obraz zawierający tekst, zrzut ekranu, wyświetlacz, oprogramowanie&#10;&#10;Opis wygenerowany automatycznie"/>
+            <wp:cNvGraphicFramePr>
+              <a:graphicFrameLocks xmlns:a="http://schemas.openxmlformats.org/drawingml/2006/main" noChangeAspect="1"/>
+            </wp:cNvGraphicFramePr>
+            <a:graphic xmlns:a="http://schemas.openxmlformats.org/drawingml/2006/main">
+              <a:graphicData uri="http://schemas.openxmlformats.org/drawingml/2006/picture">
+                <pic:pic xmlns:pic="http://schemas.openxmlformats.org/drawingml/2006/picture">
+                  <pic:nvPicPr>
+                    <pic:cNvPr id="1530609256" name="Obraz 1" descr="Obraz zawierający tekst, zrzut ekranu, wyświetlacz, oprogramowanie&#10;&#10;Opis wygenerowany automatycznie"/>
+                    <pic:cNvPicPr/>
+                  </pic:nvPicPr>
+                  <pic:blipFill>
+                    <a:blip r:embed="rId13"/>
+                    <a:stretch>
+                      <a:fillRect/>
+                    </a:stretch>
+                  </pic:blipFill>
+                  <pic:spPr>
+                    <a:xfrm>
+                      <a:off x="0" y="0"/>
+                      <a:ext cx="5760720" cy="4751070"/>
+                    </a:xfrm>
+                    <a:prstGeom prst="rect">
+                      <a:avLst/>
+                    </a:prstGeom>
+                  </pic:spPr>
+                </pic:pic>
+              </a:graphicData>
+            </a:graphic>
+          </wp:inline>
+        </w:drawing>
+      </w:r>
+      <w:r>
+        <w:br/>
+      </w:r>
+      <w:r>
+        <w:lastRenderedPageBreak/>
+        <w:drawing>
+          <wp:inline distT="0" distB="0" distL="0" distR="0" wp14:anchorId="76738A9F" wp14:editId="5D51502D">
+            <wp:extent cx="5760720" cy="4504690"/>
+            <wp:effectExtent l="0" t="0" r="0" b="0"/>
+            <wp:docPr id="179300622" name="Obraz 1" descr="Obraz zawierający tekst, zrzut ekranu, oprogramowanie, wyświetlacz&#10;&#10;Opis wygenerowany automatycznie"/>
+            <wp:cNvGraphicFramePr>
+              <a:graphicFrameLocks xmlns:a="http://schemas.openxmlformats.org/drawingml/2006/main" noChangeAspect="1"/>
+            </wp:cNvGraphicFramePr>
+            <a:graphic xmlns:a="http://schemas.openxmlformats.org/drawingml/2006/main">
+              <a:graphicData uri="http://schemas.openxmlformats.org/drawingml/2006/picture">
+                <pic:pic xmlns:pic="http://schemas.openxmlformats.org/drawingml/2006/picture">
+                  <pic:nvPicPr>
+                    <pic:cNvPr id="179300622" name="Obraz 1" descr="Obraz zawierający tekst, zrzut ekranu, oprogramowanie, wyświetlacz&#10;&#10;Opis wygenerowany automatycznie"/>
+                    <pic:cNvPicPr/>
+                  </pic:nvPicPr>
+                  <pic:blipFill>
+                    <a:blip r:embed="rId14"/>
+                    <a:stretch>
+                      <a:fillRect/>
+                    </a:stretch>
+                  </pic:blipFill>
+                  <pic:spPr>
+                    <a:xfrm>
+                      <a:off x="0" y="0"/>
+                      <a:ext cx="5760720" cy="4504690"/>
+                    </a:xfrm>
+                    <a:prstGeom prst="rect">
+                      <a:avLst/>
+                    </a:prstGeom>
+                  </pic:spPr>
+                </pic:pic>
+              </a:graphicData>
+            </a:graphic>
+          </wp:inline>
+        </w:drawing>
+      </w:r>
+    </w:p>
+    <w:p>
+      <w:pPr>
+        <w:pStyle w:val="Akapitzlist"/>
+        <w:numPr>
+          <w:ilvl w:val="0"/>
+          <w:numId w:val="1"/>
+        </w:numPr>
+      </w:pPr>
+      <w:r>
+        <w:lastRenderedPageBreak/>
+        <w:t>Wynik testów</w:t>
+      </w:r>
+      <w:r>
+        <w:br/>
+      </w:r>
+      <w:r>
+        <w:drawing>
+          <wp:inline distT="0" distB="0" distL="0" distR="0" wp14:anchorId="3AE7C539" wp14:editId="317811D5">
+            <wp:extent cx="5760720" cy="4166870"/>
+            <wp:effectExtent l="0" t="0" r="0" b="5080"/>
+            <wp:docPr id="957977897" name="Obraz 1" descr="Obraz zawierający tekst, elektronika, zrzut ekranu, oprogramowanie&#10;&#10;Opis wygenerowany automatycznie"/>
+            <wp:cNvGraphicFramePr>
+              <a:graphicFrameLocks xmlns:a="http://schemas.openxmlformats.org/drawingml/2006/main" noChangeAspect="1"/>
+            </wp:cNvGraphicFramePr>
+            <a:graphic xmlns:a="http://schemas.openxmlformats.org/drawingml/2006/main">
+              <a:graphicData uri="http://schemas.openxmlformats.org/drawingml/2006/picture">
+                <pic:pic xmlns:pic="http://schemas.openxmlformats.org/drawingml/2006/picture">
+                  <pic:nvPicPr>
+                    <pic:cNvPr id="957977897" name="Obraz 1" descr="Obraz zawierający tekst, elektronika, zrzut ekranu, oprogramowanie&#10;&#10;Opis wygenerowany automatycznie"/>
+                    <pic:cNvPicPr/>
+                  </pic:nvPicPr>
+                  <pic:blipFill>
+                    <a:blip r:embed="rId15"/>
+                    <a:stretch>
+                      <a:fillRect/>
+                    </a:stretch>
+                  </pic:blipFill>
+                  <pic:spPr>
+                    <a:xfrm>
+                      <a:off x="0" y="0"/>
+                      <a:ext cx="5760720" cy="4166870"/>
+                    </a:xfrm>
+                    <a:prstGeom prst="rect">
+                      <a:avLst/>
+                    </a:prstGeom>
+                  </pic:spPr>
+                </pic:pic>
+              </a:graphicData>
+            </a:graphic>
+          </wp:inline>
+        </w:drawing>
+      </w:r>
+    </w:p>
+    <w:p>
+      <w:pPr>
+        <w:pStyle w:val="Akapitzlist"/>
+        <w:numPr>
+          <w:ilvl w:val="0"/>
+          <w:numId w:val="1"/>
+        </w:numPr>
+      </w:pPr>
+      <w:r>
+        <w:t>Dodanie Dashobardu oraz innych funkcjonalności (Temat 2)</w:t>
+      </w:r>
+    </w:p>
+    <w:p>
+      <w:pPr>
+        <w:pStyle w:val="Akapitzlist"/>
+        <w:numPr>
+          <w:ilvl w:val="0"/>
+          <w:numId w:val="1"/>
+        </w:numPr>
+      </w:pPr>
+      <w:r>
+        <w:t>Generowanie kodu dashobardu</w:t>
+      </w:r>
+      <w:r>
+        <w:br/>
+      </w:r>
+      <w:r>
+        <w:drawing>
+          <wp:inline distT="0" distB="0" distL="0" distR="0" wp14:anchorId="687590E4" wp14:editId="45BBCE42">
+            <wp:extent cx="5760720" cy="820420"/>
+            <wp:effectExtent l="0" t="0" r="0" b="0"/>
+            <wp:docPr id="1442537931" name="Obraz 1" descr="Obraz zawierający tekst, zrzut ekranu, Czcionka&#10;&#10;Opis wygenerowany automatycznie"/>
+            <wp:cNvGraphicFramePr>
+              <a:graphicFrameLocks xmlns:a="http://schemas.openxmlformats.org/drawingml/2006/main" noChangeAspect="1"/>
+            </wp:cNvGraphicFramePr>
+            <a:graphic xmlns:a="http://schemas.openxmlformats.org/drawingml/2006/main">
+              <a:graphicData uri="http://schemas.openxmlformats.org/drawingml/2006/picture">
+                <pic:pic xmlns:pic="http://schemas.openxmlformats.org/drawingml/2006/picture">
+                  <pic:nvPicPr>
+                    <pic:cNvPr id="1442537931" name="Obraz 1" descr="Obraz zawierający tekst, zrzut ekranu, Czcionka&#10;&#10;Opis wygenerowany automatycznie"/>
+                    <pic:cNvPicPr/>
+                  </pic:nvPicPr>
+                  <pic:blipFill>
+                    <a:blip r:embed="rId16"/>
+                    <a:stretch>
+                      <a:fillRect/>
+                    </a:stretch>
+                  </pic:blipFill>
+                  <pic:spPr>
+                    <a:xfrm>
+                      <a:off x="0" y="0"/>
+                      <a:ext cx="5760720" cy="820420"/>
+                    </a:xfrm>
+                    <a:prstGeom prst="rect">
+                      <a:avLst/>
+                    </a:prstGeom>
+                  </pic:spPr>
+                </pic:pic>
+              </a:graphicData>
+            </a:graphic>
+          </wp:inline>
+        </w:drawing>
+      </w:r>
+    </w:p>
+    <w:p>
+      <w:pPr>
+        <w:pStyle w:val="Akapitzlist"/>
+        <w:numPr>
+          <w:ilvl w:val="0"/>
+          <w:numId w:val="1"/>
+        </w:numPr>
+      </w:pPr>
+      <w:r>
+        <w:lastRenderedPageBreak/>
+        <w:t>Dodanie routingu</w:t>
+      </w:r>
+      <w:r>
+        <w:br/>
+      </w:r>
+      <w:r>
+        <w:drawing>
+          <wp:inline distT="0" distB="0" distL="0" distR="0" wp14:anchorId="76310A37" wp14:editId="76C45652">
+            <wp:extent cx="5760720" cy="3545205"/>
+            <wp:effectExtent l="0" t="0" r="0" b="0"/>
+            <wp:docPr id="1034505054" name="Obraz 1" descr="Obraz zawierający tekst, zrzut ekranu, oprogramowanie, wyświetlacz&#10;&#10;Opis wygenerowany automatycznie"/>
+            <wp:cNvGraphicFramePr>
+              <a:graphicFrameLocks xmlns:a="http://schemas.openxmlformats.org/drawingml/2006/main" noChangeAspect="1"/>
+            </wp:cNvGraphicFramePr>
+            <a:graphic xmlns:a="http://schemas.openxmlformats.org/drawingml/2006/main">
+              <a:graphicData uri="http://schemas.openxmlformats.org/drawingml/2006/picture">
+                <pic:pic xmlns:pic="http://schemas.openxmlformats.org/drawingml/2006/picture">
+                  <pic:nvPicPr>
+                    <pic:cNvPr id="1034505054" name="Obraz 1" descr="Obraz zawierający tekst, zrzut ekranu, oprogramowanie, wyświetlacz&#10;&#10;Opis wygenerowany automatycznie"/>
+                    <pic:cNvPicPr/>
+                  </pic:nvPicPr>
+                  <pic:blipFill>
+                    <a:blip r:embed="rId17"/>
+                    <a:stretch>
+                      <a:fillRect/>
+                    </a:stretch>
+                  </pic:blipFill>
+                  <pic:spPr>
+                    <a:xfrm>
+                      <a:off x="0" y="0"/>
+                      <a:ext cx="5760720" cy="3545205"/>
+                    </a:xfrm>
+                    <a:prstGeom prst="rect">
+                      <a:avLst/>
+                    </a:prstGeom>
+                  </pic:spPr>
+                </pic:pic>
+              </a:graphicData>
+            </a:graphic>
+          </wp:inline>
+        </w:drawing>
+      </w:r>
+    </w:p>
+    <w:p>
+      <w:pPr>
+        <w:pStyle w:val="Akapitzlist"/>
+        <w:numPr>
+          <w:ilvl w:val="0"/>
+          <w:numId w:val="1"/>
+        </w:numPr>
+      </w:pPr>
+      <w:r>
+        <w:t>Dodanie domyślnego komponentu menu</w:t>
+      </w:r>
+      <w:r>
+        <w:br/>
+      </w:r>
+      <w:r>
+        <w:drawing>
+          <wp:inline distT="0" distB="0" distL="0" distR="0" wp14:anchorId="04CED10A" wp14:editId="323783C5">
+            <wp:extent cx="5760720" cy="793750"/>
+            <wp:effectExtent l="0" t="0" r="0" b="6350"/>
+            <wp:docPr id="2142137696" name="Obraz 1" descr="Obraz zawierający tekst, zrzut ekranu, Czcionka&#10;&#10;Opis wygenerowany automatycznie"/>
+            <wp:cNvGraphicFramePr>
+              <a:graphicFrameLocks xmlns:a="http://schemas.openxmlformats.org/drawingml/2006/main" noChangeAspect="1"/>
+            </wp:cNvGraphicFramePr>
+            <a:graphic xmlns:a="http://schemas.openxmlformats.org/drawingml/2006/main">
+              <a:graphicData uri="http://schemas.openxmlformats.org/drawingml/2006/picture">
+                <pic:pic xmlns:pic="http://schemas.openxmlformats.org/drawingml/2006/picture">
+                  <pic:nvPicPr>
+                    <pic:cNvPr id="2142137696" name="Obraz 1" descr="Obraz zawierający tekst, zrzut ekranu, Czcionka&#10;&#10;Opis wygenerowany automatycznie"/>
+                    <pic:cNvPicPr/>
+                  </pic:nvPicPr>
+                  <pic:blipFill>
+                    <a:blip r:embed="rId18"/>
+                    <a:stretch>
+                      <a:fillRect/>
+                    </a:stretch>
+                  </pic:blipFill>
+                  <pic:spPr>
+                    <a:xfrm>
+                      <a:off x="0" y="0"/>
+                      <a:ext cx="5760720" cy="793750"/>
+                    </a:xfrm>
+                    <a:prstGeom prst="rect">
+                      <a:avLst/>
+                    </a:prstGeom>
+                  </pic:spPr>
+                </pic:pic>
+              </a:graphicData>
+            </a:graphic>
+          </wp:inline>
+        </w:drawing>
+      </w:r>
+    </w:p>
+    <w:p>
+      <w:pPr>
+        <w:pStyle w:val="Akapitzlist"/>
+        <w:numPr>
+          <w:ilvl w:val="0"/>
+          <w:numId w:val="1"/>
+        </w:numPr>
+      </w:pPr>
+      <w:r>
+        <w:lastRenderedPageBreak/>
+        <w:t>Dodanie funckjonalności do menu.</w:t>
+      </w:r>
+      <w:r>
+        <w:br/>
+      </w:r>
+      <w:r>
+        <w:drawing>
+          <wp:inline distT="0" distB="0" distL="0" distR="0" wp14:anchorId="4344FCAE" wp14:editId="2EDC0AE2">
+            <wp:extent cx="5760720" cy="4623435"/>
+            <wp:effectExtent l="0" t="0" r="0" b="5715"/>
+            <wp:docPr id="358355581" name="Obraz 1" descr="Obraz zawierający tekst, zrzut ekranu, oprogramowanie, Oprogramowanie multimedialne&#10;&#10;Opis wygenerowany automatycznie"/>
+            <wp:cNvGraphicFramePr>
+              <a:graphicFrameLocks xmlns:a="http://schemas.openxmlformats.org/drawingml/2006/main" noChangeAspect="1"/>
+            </wp:cNvGraphicFramePr>
+            <a:graphic xmlns:a="http://schemas.openxmlformats.org/drawingml/2006/main">
+              <a:graphicData uri="http://schemas.openxmlformats.org/drawingml/2006/picture">
+                <pic:pic xmlns:pic="http://schemas.openxmlformats.org/drawingml/2006/picture">
+                  <pic:nvPicPr>
+                    <pic:cNvPr id="358355581" name="Obraz 1" descr="Obraz zawierający tekst, zrzut ekranu, oprogramowanie, Oprogramowanie multimedialne&#10;&#10;Opis wygenerowany automatycznie"/>
+                    <pic:cNvPicPr/>
+                  </pic:nvPicPr>
+                  <pic:blipFill>
+                    <a:blip r:embed="rId19"/>
+                    <a:stretch>
+                      <a:fillRect/>
+                    </a:stretch>
+                  </pic:blipFill>
+                  <pic:spPr>
+                    <a:xfrm>
+                      <a:off x="0" y="0"/>
+                      <a:ext cx="5760720" cy="4623435"/>
+                    </a:xfrm>
+                    <a:prstGeom prst="rect">
+                      <a:avLst/>
+                    </a:prstGeom>
+                  </pic:spPr>
+                </pic:pic>
+              </a:graphicData>
+            </a:graphic>
+          </wp:inline>
+        </w:drawing>
+      </w:r>
+    </w:p>
+    <w:p>
+      <w:pPr>
+        <w:pStyle w:val="Akapitzlist"/>
+        <w:numPr>
+          <w:ilvl w:val="0"/>
+          <w:numId w:val="1"/>
+        </w:numPr>
+      </w:pPr>
+      <w:r>
+        <w:t>Dodanie kodu HTML dla menu. Dodano funkcje odpowiadającą za wylogowywanie</w:t>
+      </w:r>
+      <w:r>
+        <w:br/>
+      </w:r>
+      <w:r>
+        <w:drawing>
+          <wp:inline distT="0" distB="0" distL="0" distR="0" wp14:anchorId="6F1D06DE" wp14:editId="2816053E">
+            <wp:extent cx="5760720" cy="1730375"/>
+            <wp:effectExtent l="0" t="0" r="0" b="3175"/>
+            <wp:docPr id="264321058" name="Obraz 1" descr="Obraz zawierający tekst, oprogramowanie, Oprogramowanie multimedialne, zrzut ekranu&#10;&#10;Opis wygenerowany automatycznie"/>
+            <wp:cNvGraphicFramePr>
+              <a:graphicFrameLocks xmlns:a="http://schemas.openxmlformats.org/drawingml/2006/main" noChangeAspect="1"/>
+            </wp:cNvGraphicFramePr>
+            <a:graphic xmlns:a="http://schemas.openxmlformats.org/drawingml/2006/main">
+              <a:graphicData uri="http://schemas.openxmlformats.org/drawingml/2006/picture">
+                <pic:pic xmlns:pic="http://schemas.openxmlformats.org/drawingml/2006/picture">
+                  <pic:nvPicPr>
+                    <pic:cNvPr id="264321058" name="Obraz 1" descr="Obraz zawierający tekst, oprogramowanie, Oprogramowanie multimedialne, zrzut ekranu&#10;&#10;Opis wygenerowany automatycznie"/>
+                    <pic:cNvPicPr/>
+                  </pic:nvPicPr>
+                  <pic:blipFill>
+                    <a:blip r:embed="rId20"/>
+                    <a:stretch>
+                      <a:fillRect/>
+                    </a:stretch>
+                  </pic:blipFill>
+                  <pic:spPr>
+                    <a:xfrm>
+                      <a:off x="0" y="0"/>
+                      <a:ext cx="5760720" cy="1730375"/>
+                    </a:xfrm>
+                    <a:prstGeom prst="rect">
+                      <a:avLst/>
+                    </a:prstGeom>
+                  </pic:spPr>
+                </pic:pic>
+              </a:graphicData>
+            </a:graphic>
+          </wp:inline>
+        </w:drawing>
+      </w:r>
+    </w:p>
+    <w:p>
+      <w:pPr>
+        <w:pStyle w:val="Akapitzlist"/>
+        <w:numPr>
+          <w:ilvl w:val="0"/>
+          <w:numId w:val="1"/>
+        </w:numPr>
+      </w:pPr>
+      <w:r>
+        <w:t>Inicjalizacja serwisu auth</w:t>
+      </w:r>
+      <w:r>
+        <w:br/>
+      </w:r>
+      <w:r>
+        <w:drawing>
+          <wp:inline distT="0" distB="0" distL="0" distR="0" wp14:anchorId="70F278D7" wp14:editId="282AFA51">
+            <wp:extent cx="5760720" cy="500380"/>
+            <wp:effectExtent l="0" t="0" r="0" b="0"/>
+            <wp:docPr id="1084772537" name="Obraz 1"/>
+            <wp:cNvGraphicFramePr>
+              <a:graphicFrameLocks xmlns:a="http://schemas.openxmlformats.org/drawingml/2006/main" noChangeAspect="1"/>
+            </wp:cNvGraphicFramePr>
+            <a:graphic xmlns:a="http://schemas.openxmlformats.org/drawingml/2006/main">
+              <a:graphicData uri="http://schemas.openxmlformats.org/drawingml/2006/picture">
+                <pic:pic xmlns:pic="http://schemas.openxmlformats.org/drawingml/2006/picture">
+                  <pic:nvPicPr>
+                    <pic:cNvPr id="1084772537" name=""/>
+                    <pic:cNvPicPr/>
+                  </pic:nvPicPr>
+                  <pic:blipFill>
+                    <a:blip r:embed="rId21"/>
+                    <a:stretch>
+                      <a:fillRect/>
+                    </a:stretch>
+                  </pic:blipFill>
+                  <pic:spPr>
+                    <a:xfrm>
+                      <a:off x="0" y="0"/>
+                      <a:ext cx="5760720" cy="500380"/>
+                    </a:xfrm>
+                    <a:prstGeom prst="rect">
+                      <a:avLst/>
+                    </a:prstGeom>
+                  </pic:spPr>
+                </pic:pic>
+              </a:graphicData>
+            </a:graphic>
+          </wp:inline>
+        </w:drawing>
+      </w:r>
+    </w:p>
+    <w:p>
+      <w:pPr>
+        <w:pStyle w:val="Akapitzlist"/>
+        <w:numPr>
+          <w:ilvl w:val="0"/>
+          <w:numId w:val="1"/>
+        </w:numPr>
+      </w:pPr>
+      <w:r>
+        <w:t xml:space="preserve">Dodanie funkcjonalności auth. W tym sprawdzania statusu zmiennej oraz przetrzymywania wartości w localstorage aby nie wylogowywało użytkownika po </w:t>
+      </w:r>
+      <w:r>
+        <w:lastRenderedPageBreak/>
+        <w:t>odświeżeniu strony</w:t>
+      </w:r>
+      <w:r>
+        <w:rPr>
+          <w:noProof/>
+        </w:rPr>
+        <w:t xml:space="preserve"> </w:t>
+      </w:r>
+      <w:r>
+        <w:drawing>
+          <wp:inline distT="0" distB="0" distL="0" distR="0" wp14:anchorId="2B839CF6" wp14:editId="274EC542">
+            <wp:extent cx="5760720" cy="3870325"/>
+            <wp:effectExtent l="0" t="0" r="0" b="0"/>
+            <wp:docPr id="2005882945" name="Obraz 1" descr="Obraz zawierający tekst, zrzut ekranu, oprogramowanie, Oprogramowanie multimedialne&#10;&#10;Opis wygenerowany automatycznie"/>
+            <wp:cNvGraphicFramePr>
+              <a:graphicFrameLocks xmlns:a="http://schemas.openxmlformats.org/drawingml/2006/main" noChangeAspect="1"/>
+            </wp:cNvGraphicFramePr>
+            <a:graphic xmlns:a="http://schemas.openxmlformats.org/drawingml/2006/main">
+              <a:graphicData uri="http://schemas.openxmlformats.org/drawingml/2006/picture">
+                <pic:pic xmlns:pic="http://schemas.openxmlformats.org/drawingml/2006/picture">
+                  <pic:nvPicPr>
+                    <pic:cNvPr id="2005882945" name="Obraz 1" descr="Obraz zawierający tekst, zrzut ekranu, oprogramowanie, Oprogramowanie multimedialne&#10;&#10;Opis wygenerowany automatycznie"/>
+                    <pic:cNvPicPr/>
+                  </pic:nvPicPr>
+                  <pic:blipFill>
+                    <a:blip r:embed="rId22"/>
+                    <a:stretch>
+                      <a:fillRect/>
+                    </a:stretch>
+                  </pic:blipFill>
+                  <pic:spPr>
+                    <a:xfrm>
+                      <a:off x="0" y="0"/>
+                      <a:ext cx="5760720" cy="3870325"/>
+                    </a:xfrm>
+                    <a:prstGeom prst="rect">
+                      <a:avLst/>
+                    </a:prstGeom>
+                  </pic:spPr>
+                </pic:pic>
+              </a:graphicData>
+            </a:graphic>
+          </wp:inline>
+        </w:drawing>
+      </w:r>
+    </w:p>
+    <w:p>
+      <w:pPr>
+        <w:pStyle w:val="Akapitzlist"/>
+        <w:numPr>
+          <w:ilvl w:val="0"/>
+          <w:numId w:val="1"/>
+        </w:numPr>
+      </w:pPr>
+      <w:r>
+        <w:lastRenderedPageBreak/>
+        <w:t>Aktualizacja komponentu logowania o przekierowania i funkcjonalności z auth</w:t>
+      </w:r>
+      <w:r>
+        <w:br/>
+      </w:r>
+      <w:r>
+        <w:drawing>
+          <wp:inline distT="0" distB="0" distL="0" distR="0" wp14:anchorId="7B8F33B6" wp14:editId="5A640045">
+            <wp:extent cx="5760720" cy="5701665"/>
+            <wp:effectExtent l="0" t="0" r="0" b="0"/>
+            <wp:docPr id="2117874876" name="Obraz 1" descr="Obraz zawierający tekst, zrzut ekranu, oprogramowanie, Oprogramowanie multimedialne&#10;&#10;Opis wygenerowany automatycznie"/>
+            <wp:cNvGraphicFramePr>
+              <a:graphicFrameLocks xmlns:a="http://schemas.openxmlformats.org/drawingml/2006/main" noChangeAspect="1"/>
+            </wp:cNvGraphicFramePr>
+            <a:graphic xmlns:a="http://schemas.openxmlformats.org/drawingml/2006/main">
+              <a:graphicData uri="http://schemas.openxmlformats.org/drawingml/2006/picture">
+                <pic:pic xmlns:pic="http://schemas.openxmlformats.org/drawingml/2006/picture">
+                  <pic:nvPicPr>
+                    <pic:cNvPr id="2117874876" name="Obraz 1" descr="Obraz zawierający tekst, zrzut ekranu, oprogramowanie, Oprogramowanie multimedialne&#10;&#10;Opis wygenerowany automatycznie"/>
+                    <pic:cNvPicPr/>
+                  </pic:nvPicPr>
+                  <pic:blipFill>
+                    <a:blip r:embed="rId23"/>
+                    <a:stretch>
+                      <a:fillRect/>
+                    </a:stretch>
+                  </pic:blipFill>
+                  <pic:spPr>
+                    <a:xfrm>
+                      <a:off x="0" y="0"/>
+                      <a:ext cx="5760720" cy="5701665"/>
+                    </a:xfrm>
+                    <a:prstGeom prst="rect">
+                      <a:avLst/>
+                    </a:prstGeom>
+                  </pic:spPr>
+                </pic:pic>
+              </a:graphicData>
+            </a:graphic>
+          </wp:inline>
+        </w:drawing>
+      </w:r>
+    </w:p>
+    <w:p>
+      <w:pPr>
+        <w:pStyle w:val="Akapitzlist"/>
+        <w:numPr>
+          <w:ilvl w:val="0"/>
+          <w:numId w:val="1"/>
+        </w:numPr>
+      </w:pPr>
+      <w:r>
+        <w:lastRenderedPageBreak/>
+        <w:t xml:space="preserve">Dodanie </w:t>
+      </w:r>
+      <w:r>
+        <w:t>funkcjonalności dla dashboard ( w tym przekierowania gdy nie jest się zalogowanym )</w:t>
+      </w:r>
+      <w:r>
+        <w:br/>
+      </w:r>
+      <w:r>
+        <w:drawing>
+          <wp:inline distT="0" distB="0" distL="0" distR="0" wp14:anchorId="37B83290" wp14:editId="0CB38920">
+            <wp:extent cx="5760720" cy="4572635"/>
+            <wp:effectExtent l="0" t="0" r="0" b="0"/>
+            <wp:docPr id="1704755961" name="Obraz 1" descr="Obraz zawierający tekst, zrzut ekranu, oprogramowanie, wyświetlacz&#10;&#10;Opis wygenerowany automatycznie"/>
+            <wp:cNvGraphicFramePr>
+              <a:graphicFrameLocks xmlns:a="http://schemas.openxmlformats.org/drawingml/2006/main" noChangeAspect="1"/>
+            </wp:cNvGraphicFramePr>
+            <a:graphic xmlns:a="http://schemas.openxmlformats.org/drawingml/2006/main">
+              <a:graphicData uri="http://schemas.openxmlformats.org/drawingml/2006/picture">
+                <pic:pic xmlns:pic="http://schemas.openxmlformats.org/drawingml/2006/picture">
+                  <pic:nvPicPr>
+                    <pic:cNvPr id="1704755961" name="Obraz 1" descr="Obraz zawierający tekst, zrzut ekranu, oprogramowanie, wyświetlacz&#10;&#10;Opis wygenerowany automatycznie"/>
+                    <pic:cNvPicPr/>
+                  </pic:nvPicPr>
+                  <pic:blipFill>
+                    <a:blip r:embed="rId24"/>
+                    <a:stretch>
+                      <a:fillRect/>
+                    </a:stretch>
+                  </pic:blipFill>
+                  <pic:spPr>
+                    <a:xfrm>
+                      <a:off x="0" y="0"/>
+                      <a:ext cx="5760720" cy="4572635"/>
+                    </a:xfrm>
+                    <a:prstGeom prst="rect">
+                      <a:avLst/>
+                    </a:prstGeom>
+                  </pic:spPr>
+                </pic:pic>
+              </a:graphicData>
+            </a:graphic>
+          </wp:inline>
+        </w:drawing>
+      </w:r>
+    </w:p>
+    <w:p>
+      <w:pPr>
+        <w:pStyle w:val="Akapitzlist"/>
+        <w:numPr>
+          <w:ilvl w:val="0"/>
+          <w:numId w:val="1"/>
+        </w:numPr>
+      </w:pPr>
+      <w:r>
+        <w:t>Dodanie kodu HTML dla dashboard aby wyświetlić menu</w:t>
+      </w:r>
+      <w:r>
+        <w:br/>
+      </w:r>
+      <w:r>
+        <w:drawing>
+          <wp:inline distT="0" distB="0" distL="0" distR="0" wp14:anchorId="607D83CA" wp14:editId="6E39B735">
+            <wp:extent cx="5760720" cy="2352675"/>
+            <wp:effectExtent l="0" t="0" r="0" b="9525"/>
+            <wp:docPr id="582342141" name="Obraz 1"/>
+            <wp:cNvGraphicFramePr>
+              <a:graphicFrameLocks xmlns:a="http://schemas.openxmlformats.org/drawingml/2006/main" noChangeAspect="1"/>
+            </wp:cNvGraphicFramePr>
+            <a:graphic xmlns:a="http://schemas.openxmlformats.org/drawingml/2006/main">
+              <a:graphicData uri="http://schemas.openxmlformats.org/drawingml/2006/picture">
+                <pic:pic xmlns:pic="http://schemas.openxmlformats.org/drawingml/2006/picture">
+                  <pic:nvPicPr>
+                    <pic:cNvPr id="582342141" name=""/>
+                    <pic:cNvPicPr/>
+                  </pic:nvPicPr>
+                  <pic:blipFill>
+                    <a:blip r:embed="rId25"/>
+                    <a:stretch>
+                      <a:fillRect/>
+                    </a:stretch>
+                  </pic:blipFill>
+                  <pic:spPr>
+                    <a:xfrm>
+                      <a:off x="0" y="0"/>
+                      <a:ext cx="5760720" cy="2352675"/>
+                    </a:xfrm>
+                    <a:prstGeom prst="rect">
+                      <a:avLst/>
+                    </a:prstGeom>
+                  </pic:spPr>
+                </pic:pic>
+              </a:graphicData>
+            </a:graphic>
+          </wp:inline>
+        </w:drawing>
+      </w:r>
+    </w:p>
+    <w:p>
+      <w:pPr>
+        <w:pStyle w:val="Akapitzlist"/>
+        <w:numPr>
+          <w:ilvl w:val="0"/>
+          <w:numId w:val="1"/>
+        </w:numPr>
+      </w:pPr>
+      <w:r>
+        <w:t>Usunięto wcześniejsze dodanie komponentu logowania do głównego pliku HTML aplikacji. Teraz za wyświetlanie komponentów odpowiada router</w:t>
+      </w:r>
+    </w:p>
+    <w:p>
+      <w:pPr>
+        <w:pStyle w:val="Akapitzlist"/>
+        <w:numPr>
+          <w:ilvl w:val="0"/>
+          <w:numId w:val="1"/>
+        </w:numPr>
+      </w:pPr>
+      <w:r>
+        <w:lastRenderedPageBreak/>
+        <w:t>Pomyślne zalogowanie do panelu</w:t>
+      </w:r>
+      <w:r>
+        <w:br/>
+      </w:r>
+      <w:r>
+        <w:drawing>
+          <wp:inline distT="0" distB="0" distL="0" distR="0" wp14:anchorId="7467D474" wp14:editId="19C73B03">
+            <wp:extent cx="5760720" cy="2553335"/>
+            <wp:effectExtent l="0" t="0" r="0" b="0"/>
+            <wp:docPr id="1838948753" name="Obraz 1" descr="Obraz zawierający tekst, zrzut ekranu, Czcionka, numer&#10;&#10;Opis wygenerowany automatycznie"/>
+            <wp:cNvGraphicFramePr>
+              <a:graphicFrameLocks xmlns:a="http://schemas.openxmlformats.org/drawingml/2006/main" noChangeAspect="1"/>
+            </wp:cNvGraphicFramePr>
+            <a:graphic xmlns:a="http://schemas.openxmlformats.org/drawingml/2006/main">
+              <a:graphicData uri="http://schemas.openxmlformats.org/drawingml/2006/picture">
+                <pic:pic xmlns:pic="http://schemas.openxmlformats.org/drawingml/2006/picture">
+                  <pic:nvPicPr>
+                    <pic:cNvPr id="1838948753" name="Obraz 1" descr="Obraz zawierający tekst, zrzut ekranu, Czcionka, numer&#10;&#10;Opis wygenerowany automatycznie"/>
+                    <pic:cNvPicPr/>
+                  </pic:nvPicPr>
+                  <pic:blipFill>
+                    <a:blip r:embed="rId26"/>
+                    <a:stretch>
+                      <a:fillRect/>
+                    </a:stretch>
+                  </pic:blipFill>
+                  <pic:spPr>
+                    <a:xfrm>
+                      <a:off x="0" y="0"/>
+                      <a:ext cx="5760720" cy="2553335"/>
+                    </a:xfrm>
+                    <a:prstGeom prst="rect">
+                      <a:avLst/>
+                    </a:prstGeom>
+                  </pic:spPr>
+                </pic:pic>
+              </a:graphicData>
+            </a:graphic>
+          </wp:inline>
+        </w:drawing>
+      </w:r>
+    </w:p>
+    <w:p>
+      <w:pPr>
+        <w:pStyle w:val="Akapitzlist"/>
+        <w:numPr>
+          <w:ilvl w:val="0"/>
+          <w:numId w:val="1"/>
+        </w:numPr>
+      </w:pPr>
+      <w:r>
+        <w:t>Dodanie testu jednostkowego do dashboardu</w:t>
+      </w:r>
+      <w:r>
+        <w:t>. Należało poprawić sposób logowania do panelu.</w:t>
+      </w:r>
+      <w:r>
+        <w:br/>
+      </w:r>
+      <w:r>
+        <w:drawing>
+          <wp:inline distT="0" distB="0" distL="0" distR="0" wp14:anchorId="0A6CB682" wp14:editId="36F926AD">
+            <wp:extent cx="5760720" cy="3449320"/>
+            <wp:effectExtent l="0" t="0" r="0" b="0"/>
+            <wp:docPr id="900554393" name="Obraz 1"/>
+            <wp:cNvGraphicFramePr>
+              <a:graphicFrameLocks xmlns:a="http://schemas.openxmlformats.org/drawingml/2006/main" noChangeAspect="1"/>
+            </wp:cNvGraphicFramePr>
+            <a:graphic xmlns:a="http://schemas.openxmlformats.org/drawingml/2006/main">
+              <a:graphicData uri="http://schemas.openxmlformats.org/drawingml/2006/picture">
+                <pic:pic xmlns:pic="http://schemas.openxmlformats.org/drawingml/2006/picture">
+                  <pic:nvPicPr>
+                    <pic:cNvPr id="900554393" name=""/>
+                    <pic:cNvPicPr/>
+                  </pic:nvPicPr>
+                  <pic:blipFill>
+                    <a:blip r:embed="rId27"/>
+                    <a:stretch>
+                      <a:fillRect/>
+                    </a:stretch>
+                  </pic:blipFill>
+                  <pic:spPr>
+                    <a:xfrm>
+                      <a:off x="0" y="0"/>
+                      <a:ext cx="5760720" cy="3449320"/>
+                    </a:xfrm>
+                    <a:prstGeom prst="rect">
+                      <a:avLst/>
+                    </a:prstGeom>
+                  </pic:spPr>
+                </pic:pic>
+              </a:graphicData>
+            </a:graphic>
+          </wp:inline>
+        </w:drawing>
+      </w:r>
+    </w:p>
+    <w:p>
+      <w:pPr>
+        <w:pStyle w:val="Akapitzlist"/>
+        <w:numPr>
+          <w:ilvl w:val="0"/>
+          <w:numId w:val="1"/>
+        </w:numPr>
+      </w:pPr>
+      <w:r>
+        <w:lastRenderedPageBreak/>
+        <w:t>Wynik testu</w:t>
+      </w:r>
+      <w:r>
+        <w:br/>
+      </w:r>
+      <w:r>
+        <w:drawing>
+          <wp:inline distT="0" distB="0" distL="0" distR="0" wp14:anchorId="262F20D8" wp14:editId="12712681">
+            <wp:extent cx="5760720" cy="3714750"/>
+            <wp:effectExtent l="0" t="0" r="0" b="0"/>
+            <wp:docPr id="1393197676" name="Obraz 1" descr="Obraz zawierający tekst, elektronika, zrzut ekranu, oprogramowanie&#10;&#10;Opis wygenerowany automatycznie"/>
+            <wp:cNvGraphicFramePr>
+              <a:graphicFrameLocks xmlns:a="http://schemas.openxmlformats.org/drawingml/2006/main" noChangeAspect="1"/>
+            </wp:cNvGraphicFramePr>
+            <a:graphic xmlns:a="http://schemas.openxmlformats.org/drawingml/2006/main">
+              <a:graphicData uri="http://schemas.openxmlformats.org/drawingml/2006/picture">
+                <pic:pic xmlns:pic="http://schemas.openxmlformats.org/drawingml/2006/picture">
+                  <pic:nvPicPr>
+                    <pic:cNvPr id="1393197676" name="Obraz 1" descr="Obraz zawierający tekst, elektronika, zrzut ekranu, oprogramowanie&#10;&#10;Opis wygenerowany automatycznie"/>
+                    <pic:cNvPicPr/>
+                  </pic:nvPicPr>
+                  <pic:blipFill>
+                    <a:blip r:embed="rId28"/>
+                    <a:stretch>
+                      <a:fillRect/>
+                    </a:stretch>
+                  </pic:blipFill>
+                  <pic:spPr>
+                    <a:xfrm>
+                      <a:off x="0" y="0"/>
+                      <a:ext cx="5760720" cy="3714750"/>
+                    </a:xfrm>
+                    <a:prstGeom prst="rect">
+                      <a:avLst/>
+                    </a:prstGeom>
+                  </pic:spPr>
+                </pic:pic>
+              </a:graphicData>
+            </a:graphic>
+          </wp:inline>
+        </w:drawing>
+      </w:r>
+    </w:p>
+    <w:p>
+      <w:r>
+        <w:t>T</w:t>
+      </w:r>
+      <w:r>
+        <w:t>esty TDD C#</w:t>
+      </w:r>
+    </w:p>
+    <w:p>
+      <w:pPr>
+        <w:pStyle w:val="Akapitzlist"/>
+        <w:numPr>
+          <w:ilvl w:val="0"/>
+          <w:numId w:val="2"/>
+        </w:numPr>
+      </w:pPr>
+      <w:r>
+        <w:t>Dodanie klasy kalkulatora</w:t>
+      </w:r>
+    </w:p>
     <w:sectPr>
       <w:pgSz w:w="11906" w:h="16838"/>
       <w:pgMar w:top="1417" w:right="1417" w:bottom="1417" w:left="1417" w:header="708" w:footer="708" w:gutter="0"/>
@@ -184,8 +1452,100 @@
       </w:pPr>
     </w:lvl>
   </w:abstractNum>
+  <w:abstractNum w:abstractNumId="1" w15:restartNumberingAfterBreak="0">
+    <w:nsid w:val="2DB41885"/>
+    <w:multiLevelType w:val="hybridMultilevel"/>
+    <w:tmpl w:val="B96E69A6"/>
+    <w:lvl w:ilvl="0" w:tplc="0415000F">
+      <w:start w:val="1"/>
+      <w:numFmt w:val="decimal"/>
+      <w:lvlText w:val="%1."/>
+      <w:lvlJc w:val="left"/>
+      <w:pPr>
+        <w:ind w:left="720" w:hanging="360"/>
+      </w:pPr>
+      <w:rPr>
+        <w:rFonts w:hint="default"/>
+      </w:rPr>
+    </w:lvl>
+    <w:lvl w:ilvl="1" w:tplc="04150019" w:tentative="1">
+      <w:start w:val="1"/>
+      <w:numFmt w:val="lowerLetter"/>
+      <w:lvlText w:val="%2."/>
+      <w:lvlJc w:val="left"/>
+      <w:pPr>
+        <w:ind w:left="1440" w:hanging="360"/>
+      </w:pPr>
+    </w:lvl>
+    <w:lvl w:ilvl="2" w:tplc="0415001B" w:tentative="1">
+      <w:start w:val="1"/>
+      <w:numFmt w:val="lowerRoman"/>
+      <w:lvlText w:val="%3."/>
+      <w:lvlJc w:val="right"/>
+      <w:pPr>
+        <w:ind w:left="2160" w:hanging="180"/>
+      </w:pPr>
+    </w:lvl>
+    <w:lvl w:ilvl="3" w:tplc="0415000F" w:tentative="1">
+      <w:start w:val="1"/>
+      <w:numFmt w:val="decimal"/>
+      <w:lvlText w:val="%4."/>
+      <w:lvlJc w:val="left"/>
+      <w:pPr>
+        <w:ind w:left="2880" w:hanging="360"/>
+      </w:pPr>
+    </w:lvl>
+    <w:lvl w:ilvl="4" w:tplc="04150019" w:tentative="1">
+      <w:start w:val="1"/>
+      <w:numFmt w:val="lowerLetter"/>
+      <w:lvlText w:val="%5."/>
+      <w:lvlJc w:val="left"/>
+      <w:pPr>
+        <w:ind w:left="3600" w:hanging="360"/>
+      </w:pPr>
+    </w:lvl>
+    <w:lvl w:ilvl="5" w:tplc="0415001B" w:tentative="1">
+      <w:start w:val="1"/>
+      <w:numFmt w:val="lowerRoman"/>
+      <w:lvlText w:val="%6."/>
+      <w:lvlJc w:val="right"/>
+      <w:pPr>
+        <w:ind w:left="4320" w:hanging="180"/>
+      </w:pPr>
+    </w:lvl>
+    <w:lvl w:ilvl="6" w:tplc="0415000F" w:tentative="1">
+      <w:start w:val="1"/>
+      <w:numFmt w:val="decimal"/>
+      <w:lvlText w:val="%7."/>
+      <w:lvlJc w:val="left"/>
+      <w:pPr>
+        <w:ind w:left="5040" w:hanging="360"/>
+      </w:pPr>
+    </w:lvl>
+    <w:lvl w:ilvl="7" w:tplc="04150019" w:tentative="1">
+      <w:start w:val="1"/>
+      <w:numFmt w:val="lowerLetter"/>
+      <w:lvlText w:val="%8."/>
+      <w:lvlJc w:val="left"/>
+      <w:pPr>
+        <w:ind w:left="5760" w:hanging="360"/>
+      </w:pPr>
+    </w:lvl>
+    <w:lvl w:ilvl="8" w:tplc="0415001B" w:tentative="1">
+      <w:start w:val="1"/>
+      <w:numFmt w:val="lowerRoman"/>
+      <w:lvlText w:val="%9."/>
+      <w:lvlJc w:val="right"/>
+      <w:pPr>
+        <w:ind w:left="6480" w:hanging="180"/>
+      </w:pPr>
+    </w:lvl>
+  </w:abstractNum>
   <w:num w:numId="1" w16cid:durableId="1241912693">
     <w:abstractNumId w:val="0"/>
+  </w:num>
+  <w:num w:numId="2" w16cid:durableId="1870530028">
+    <w:abstractNumId w:val="1"/>
   </w:num>
 </w:numbering>
 </file>
